--- a/Documentación/Psp's/Tania/Clase SC_Lectura/Design_Review_Checklist.docx
+++ b/Documentación/Psp's/Tania/Clase SC_Lectura/Design_Review_Checklist.docx
@@ -111,6 +111,13 @@
                 <w:sz w:val="20"/>
               </w:rPr>
             </w:pPr>
+            <w:r>
+              <w:rPr>
+                <w:rFonts w:ascii="Arial" w:hAnsi="Arial" w:cs="Arial"/>
+                <w:sz w:val="20"/>
+              </w:rPr>
+              <w:t>13/11/2018</w:t>
+            </w:r>
           </w:p>
         </w:tc>
       </w:tr>
@@ -135,112 +142,10 @@
                 <w:rFonts w:ascii="Arial" w:hAnsi="Arial" w:cs="Arial"/>
                 <w:sz w:val="20"/>
               </w:rPr>
-              <w:t>Program</w:t>
-            </w:r>
-          </w:p>
-        </w:tc>
-        <w:tc>
-          <w:tcPr>
-            <w:tcW w:w="5471" w:type="dxa"/>
-          </w:tcPr>
-          <w:p>
-            <w:pPr>
-              <w:rPr>
-                <w:rFonts w:ascii="Arial" w:hAnsi="Arial" w:cs="Arial"/>
-                <w:sz w:val="20"/>
-              </w:rPr>
-            </w:pPr>
-            <w:proofErr w:type="spellStart"/>
-            <w:r>
-              <w:rPr>
-                <w:rFonts w:ascii="Arial" w:hAnsi="Arial" w:cs="Arial"/>
-                <w:sz w:val="20"/>
-              </w:rPr>
-              <w:t>Clase</w:t>
-            </w:r>
-            <w:proofErr w:type="spellEnd"/>
-            <w:r>
-              <w:rPr>
-                <w:rFonts w:ascii="Arial" w:hAnsi="Arial" w:cs="Arial"/>
-                <w:sz w:val="20"/>
-              </w:rPr>
-              <w:t xml:space="preserve"> </w:t>
-            </w:r>
-            <w:proofErr w:type="spellStart"/>
-            <w:r>
-              <w:rPr>
-                <w:rFonts w:ascii="Arial" w:hAnsi="Arial" w:cs="Arial"/>
-                <w:sz w:val="20"/>
-              </w:rPr>
-              <w:t>SC_Lectura</w:t>
-            </w:r>
-            <w:proofErr w:type="spellEnd"/>
-          </w:p>
-        </w:tc>
-        <w:tc>
-          <w:tcPr>
-            <w:tcW w:w="1177" w:type="dxa"/>
-          </w:tcPr>
-          <w:p>
-            <w:pPr>
-              <w:rPr>
-                <w:rFonts w:ascii="Arial" w:hAnsi="Arial" w:cs="Arial"/>
-                <w:sz w:val="20"/>
-              </w:rPr>
-            </w:pPr>
-            <w:r>
-              <w:rPr>
-                <w:rFonts w:ascii="Arial" w:hAnsi="Arial" w:cs="Arial"/>
-                <w:sz w:val="20"/>
-              </w:rPr>
-              <w:t>Program #</w:t>
-            </w:r>
-          </w:p>
-        </w:tc>
-        <w:tc>
-          <w:tcPr>
-            <w:tcW w:w="1709" w:type="dxa"/>
-          </w:tcPr>
-          <w:p>
-            <w:pPr>
-              <w:rPr>
-                <w:rFonts w:ascii="Arial" w:hAnsi="Arial" w:cs="Arial"/>
-                <w:sz w:val="20"/>
-              </w:rPr>
-            </w:pPr>
-            <w:r>
-              <w:rPr>
-                <w:rFonts w:ascii="Arial" w:hAnsi="Arial" w:cs="Arial"/>
-                <w:sz w:val="20"/>
-              </w:rPr>
-              <w:t>2</w:t>
-            </w:r>
-          </w:p>
-        </w:tc>
-      </w:tr>
-      <w:tr>
-        <w:trPr>
-          <w:cantSplit/>
-          <w:trHeight w:val="259"/>
-        </w:trPr>
-        <w:tc>
-          <w:tcPr>
-            <w:tcW w:w="1063" w:type="dxa"/>
-          </w:tcPr>
-          <w:p>
-            <w:pPr>
-              <w:rPr>
-                <w:rFonts w:ascii="Arial" w:hAnsi="Arial" w:cs="Arial"/>
-                <w:sz w:val="20"/>
-              </w:rPr>
-            </w:pPr>
-            <w:r>
-              <w:rPr>
-                <w:rFonts w:ascii="Arial" w:hAnsi="Arial" w:cs="Arial"/>
-                <w:sz w:val="20"/>
-              </w:rPr>
-              <w:t>Instructor</w:t>
-            </w:r>
+              <w:t>Clase /  Interfaz</w:t>
+            </w:r>
+            <w:bookmarkStart w:id="0" w:name="_GoBack"/>
+            <w:bookmarkEnd w:id="0"/>
           </w:p>
         </w:tc>
         <w:tc>
@@ -248,7 +153,7 @@
             <w:tcW w:w="5471" w:type="dxa"/>
             <w:tcBorders>
               <w:top w:val="single" w:sz="6" w:space="0" w:color="auto"/>
-              <w:bottom w:val="single" w:sz="6" w:space="0" w:color="auto"/>
+              <w:bottom w:val="single" w:sz="4" w:space="0" w:color="auto"/>
             </w:tcBorders>
           </w:tcPr>
           <w:p>
@@ -258,6 +163,13 @@
                 <w:sz w:val="20"/>
               </w:rPr>
             </w:pPr>
+            <w:r>
+              <w:rPr>
+                <w:rFonts w:ascii="Arial" w:hAnsi="Arial" w:cs="Arial"/>
+                <w:sz w:val="20"/>
+              </w:rPr>
+              <w:t>Clase SC_Lectura</w:t>
+            </w:r>
           </w:p>
         </w:tc>
         <w:tc>
@@ -285,7 +197,7 @@
             <w:tcW w:w="1709" w:type="dxa"/>
             <w:tcBorders>
               <w:top w:val="single" w:sz="6" w:space="0" w:color="auto"/>
-              <w:bottom w:val="single" w:sz="6" w:space="0" w:color="auto"/>
+              <w:bottom w:val="single" w:sz="4" w:space="0" w:color="auto"/>
             </w:tcBorders>
           </w:tcPr>
           <w:p>
@@ -641,7 +553,6 @@
                 <w:lang w:val="es-MX"/>
               </w:rPr>
             </w:pPr>
-            <w:proofErr w:type="spellStart"/>
             <w:r>
               <w:rPr>
                 <w:rFonts w:ascii="Arial" w:hAnsi="Arial" w:cs="Arial"/>
@@ -649,7 +560,6 @@
               </w:rPr>
               <w:t>SC_Lectura</w:t>
             </w:r>
-            <w:proofErr w:type="spellEnd"/>
           </w:p>
           <w:p>
             <w:pPr>
@@ -668,8 +578,6 @@
               </w:rPr>
               <w:t>❌</w:t>
             </w:r>
-            <w:bookmarkStart w:id="0" w:name="_GoBack"/>
-            <w:bookmarkEnd w:id="0"/>
             <w:r>
               <w:rPr>
                 <w:rFonts w:ascii="Segoe UI Symbol" w:hAnsi="Segoe UI Symbol" w:cs="Segoe UI Symbol"/>
@@ -761,28 +669,12 @@
                 <w:rFonts w:ascii="Arial" w:hAnsi="Arial" w:cs="Arial"/>
               </w:rPr>
             </w:pPr>
-            <w:proofErr w:type="spellStart"/>
-            <w:r>
-              <w:rPr>
-                <w:rFonts w:ascii="Arial" w:hAnsi="Arial" w:cs="Arial"/>
-              </w:rPr>
-              <w:t>Adherencia</w:t>
-            </w:r>
-            <w:proofErr w:type="spellEnd"/>
-            <w:r>
-              <w:rPr>
-                <w:rFonts w:ascii="Arial" w:hAnsi="Arial" w:cs="Arial"/>
-              </w:rPr>
-              <w:t xml:space="preserve"> a </w:t>
-            </w:r>
-            <w:proofErr w:type="spellStart"/>
-            <w:r>
-              <w:rPr>
-                <w:rFonts w:ascii="Arial" w:hAnsi="Arial" w:cs="Arial"/>
-              </w:rPr>
-              <w:t>estándar</w:t>
-            </w:r>
-            <w:proofErr w:type="spellEnd"/>
+            <w:r>
+              <w:rPr>
+                <w:rFonts w:ascii="Arial" w:hAnsi="Arial" w:cs="Arial"/>
+              </w:rPr>
+              <w:t>Adherencia a estándar</w:t>
+            </w:r>
           </w:p>
         </w:tc>
         <w:tc>
